--- a/Report.docx
+++ b/Report.docx
@@ -13635,8 +13635,8 @@
             <v:path o:extrusionok="f" gradientshapeok="t" o:connecttype="rect"/>
             <o:lock v:ext="edit" aspectratio="t"/>
           </v:shapetype>
-          <v:shape id="_x0000_i1025" type="#_x0000_t75" style="width:406.2pt;height:225pt">
-            <v:imagedata r:id="rId18" o:title="my_er"/>
+          <v:shape id="_x0000_i1025" type="#_x0000_t75" style="width:372pt;height:279.6pt">
+            <v:imagedata r:id="rId18" o:title="my_er — копия"/>
           </v:shape>
         </w:pict>
       </w:r>
@@ -14090,7 +14090,7 @@
             <w:rPr>
               <w:noProof/>
             </w:rPr>
-            <w:t>10</w:t>
+            <w:t>11</w:t>
           </w:r>
         </w:fldSimple>
       </w:p>

--- a/Report.docx
+++ b/Report.docx
@@ -486,7 +486,7 @@
           <w:sz w:val="28"/>
           <w:szCs w:val="28"/>
         </w:rPr>
-        <w:t>В.</w:t>
+        <w:t>В</w:t>
       </w:r>
       <w:r>
         <w:rPr>
@@ -494,29 +494,8 @@
           <w:sz w:val="28"/>
           <w:szCs w:val="28"/>
         </w:rPr>
-        <w:t xml:space="preserve">, Бровкин </w:t>
-      </w:r>
-      <w:r>
-        <w:rPr>
-          <w:rFonts w:ascii="Times New Roman" w:eastAsia="Times New Roman" w:hAnsi="Times New Roman"/>
-          <w:sz w:val="28"/>
-          <w:szCs w:val="28"/>
-        </w:rPr>
-        <w:t>А. ,</w:t>
-      </w:r>
-    </w:p>
-    <w:p>
-      <w:pPr>
-        <w:keepNext/>
-        <w:widowControl w:val="0"/>
-        <w:spacing w:after="0" w:line="240" w:lineRule="auto"/>
-        <w:jc w:val="right"/>
-        <w:rPr>
-          <w:rFonts w:ascii="Times New Roman" w:eastAsia="Times New Roman" w:hAnsi="Times New Roman"/>
-          <w:sz w:val="28"/>
-          <w:szCs w:val="28"/>
-        </w:rPr>
-      </w:pPr>
+        <w:t>.</w:t>
+      </w:r>
     </w:p>
     <w:p>
       <w:pPr>
@@ -700,7 +679,6 @@
           <w:sz w:val="32"/>
           <w:szCs w:val="32"/>
         </w:rPr>
-        <w:lastRenderedPageBreak/>
         <w:t>СОДЕРЖАНИЕ</w:t>
       </w:r>
     </w:p>
@@ -1440,7 +1418,6 @@
           <w:sz w:val="32"/>
           <w:szCs w:val="32"/>
         </w:rPr>
-        <w:lastRenderedPageBreak/>
         <w:t>Введение</w:t>
       </w:r>
       <w:r>
@@ -1484,7 +1461,16 @@
           <w:sz w:val="28"/>
           <w:szCs w:val="28"/>
         </w:rPr>
-        <w:t>. База данных позволяет клиентам просматр</w:t>
+        <w:t xml:space="preserve">. База данных позволяет </w:t>
+      </w:r>
+      <w:r>
+        <w:rPr>
+          <w:rFonts w:ascii="Times New Roman" w:hAnsi="Times New Roman"/>
+          <w:sz w:val="28"/>
+          <w:szCs w:val="28"/>
+        </w:rPr>
+        <w:lastRenderedPageBreak/>
+        <w:t>клиентам просматр</w:t>
       </w:r>
       <w:r>
         <w:rPr>
@@ -2030,7 +2016,6 @@
           <w:szCs w:val="32"/>
           <w:shd w:val="clear" w:color="auto" w:fill="FFFFFF"/>
         </w:rPr>
-        <w:lastRenderedPageBreak/>
         <w:t>Техническое задание</w:t>
       </w:r>
     </w:p>
@@ -2064,6 +2049,7 @@
           <w:sz w:val="28"/>
           <w:szCs w:val="28"/>
         </w:rPr>
+        <w:lastRenderedPageBreak/>
         <w:t>1</w:t>
       </w:r>
       <w:r>
@@ -2715,7 +2701,6 @@
           <w:szCs w:val="32"/>
           <w:shd w:val="clear" w:color="auto" w:fill="FFFFFF"/>
         </w:rPr>
-        <w:lastRenderedPageBreak/>
         <w:t>Порядок выполнения работы</w:t>
       </w:r>
     </w:p>
@@ -2759,6 +2744,7 @@
           <w:szCs w:val="28"/>
           <w:shd w:val="clear" w:color="auto" w:fill="FFFFFF"/>
         </w:rPr>
+        <w:lastRenderedPageBreak/>
         <w:t>Этапы разработки базы данных</w:t>
       </w:r>
       <w:r>
@@ -5600,7 +5586,6 @@
           <w:szCs w:val="28"/>
           <w:shd w:val="clear" w:color="auto" w:fill="FFFFFF"/>
         </w:rPr>
-        <w:lastRenderedPageBreak/>
         <w:t xml:space="preserve">Таблица </w:t>
       </w:r>
       <w:r>
@@ -5695,6 +5680,7 @@
           <w:shd w:val="clear" w:color="auto" w:fill="FFFFFF"/>
           <w:lang w:val="en-US"/>
         </w:rPr>
+        <w:lastRenderedPageBreak/>
         <w:t xml:space="preserve"> </w:t>
       </w:r>
       <w:r>
@@ -8486,7 +8472,6 @@
           <w:szCs w:val="28"/>
           <w:shd w:val="clear" w:color="auto" w:fill="FFFFFF"/>
         </w:rPr>
-        <w:lastRenderedPageBreak/>
         <w:t>Таблица</w:t>
       </w:r>
       <w:r>
@@ -8581,6 +8566,7 @@
           <w:shd w:val="clear" w:color="auto" w:fill="FFFFFF"/>
           <w:lang w:val="en-US"/>
         </w:rPr>
+        <w:lastRenderedPageBreak/>
         <w:t xml:space="preserve"> </w:t>
       </w:r>
       <w:r>
@@ -11264,7 +11250,6 @@
           <w:szCs w:val="28"/>
           <w:shd w:val="clear" w:color="auto" w:fill="FFFFFF"/>
         </w:rPr>
-        <w:lastRenderedPageBreak/>
         <w:t>Используемые</w:t>
       </w:r>
       <w:r>
@@ -11332,6 +11317,7 @@
           <w:shd w:val="clear" w:color="auto" w:fill="FFFFFF"/>
           <w:lang w:val="en-US"/>
         </w:rPr>
+        <w:lastRenderedPageBreak/>
         <w:t xml:space="preserve">delete_user_into_more_people_info – </w:t>
       </w:r>
       <w:r>
@@ -12132,6 +12118,7 @@
     </w:p>
     <w:p>
       <w:pPr>
+        <w:spacing w:after="0" w:line="240" w:lineRule="auto"/>
         <w:ind w:firstLine="360"/>
         <w:rPr>
           <w:rFonts w:ascii="Times New Roman" w:hAnsi="Times New Roman"/>
@@ -12154,6 +12141,7 @@
     </w:p>
     <w:p>
       <w:pPr>
+        <w:spacing w:after="0" w:line="240" w:lineRule="auto"/>
         <w:jc w:val="center"/>
         <w:rPr>
           <w:rFonts w:ascii="Times New Roman" w:hAnsi="Times New Roman"/>
@@ -12169,133 +12157,41 @@
         <w:rPr>
           <w:rFonts w:ascii="Times New Roman" w:hAnsi="Times New Roman"/>
           <w:i/>
-          <w:noProof/>
           <w:color w:val="000000"/>
           <w:sz w:val="24"/>
           <w:szCs w:val="24"/>
           <w:shd w:val="clear" w:color="auto" w:fill="FFFFFF"/>
-        </w:rPr>
-        <w:drawing>
-          <wp:inline distT="0" distB="0" distL="0" distR="0">
-            <wp:extent cx="4579620" cy="518160"/>
-            <wp:effectExtent l="19050" t="0" r="0" b="0"/>
-            <wp:docPr id="1" name="Рисунок 1"/>
-            <wp:cNvGraphicFramePr>
-              <a:graphicFrameLocks xmlns:a="http://schemas.openxmlformats.org/drawingml/2006/main" noChangeAspect="1"/>
-            </wp:cNvGraphicFramePr>
-            <a:graphic xmlns:a="http://schemas.openxmlformats.org/drawingml/2006/main">
-              <a:graphicData uri="http://schemas.openxmlformats.org/drawingml/2006/picture">
-                <pic:pic xmlns:pic="http://schemas.openxmlformats.org/drawingml/2006/picture">
-                  <pic:nvPicPr>
-                    <pic:cNvPr id="0" name="Picture 1"/>
-                    <pic:cNvPicPr>
-                      <a:picLocks noChangeAspect="1" noChangeArrowheads="1"/>
-                    </pic:cNvPicPr>
-                  </pic:nvPicPr>
-                  <pic:blipFill>
-                    <a:blip r:embed="rId10"/>
-                    <a:srcRect/>
-                    <a:stretch>
-                      <a:fillRect/>
-                    </a:stretch>
-                  </pic:blipFill>
-                  <pic:spPr bwMode="auto">
-                    <a:xfrm>
-                      <a:off x="0" y="0"/>
-                      <a:ext cx="4579620" cy="518160"/>
-                    </a:xfrm>
-                    <a:prstGeom prst="rect">
-                      <a:avLst/>
-                    </a:prstGeom>
-                    <a:noFill/>
-                    <a:ln w="9525">
-                      <a:noFill/>
-                      <a:miter lim="800000"/>
-                      <a:headEnd/>
-                      <a:tailEnd/>
-                    </a:ln>
-                  </pic:spPr>
-                </pic:pic>
-              </a:graphicData>
-            </a:graphic>
-          </wp:inline>
-        </w:drawing>
-      </w:r>
-    </w:p>
-    <w:p>
-      <w:pPr>
-        <w:jc w:val="center"/>
-        <w:rPr>
-          <w:rFonts w:ascii="Times New Roman" w:hAnsi="Times New Roman"/>
-          <w:i/>
-          <w:color w:val="000000"/>
-          <w:sz w:val="24"/>
-          <w:szCs w:val="24"/>
-          <w:shd w:val="clear" w:color="auto" w:fill="FFFFFF"/>
-          <w:lang w:val="en-US"/>
-        </w:rPr>
-      </w:pPr>
-      <w:r>
-        <w:rPr>
-          <w:rFonts w:ascii="Times New Roman" w:hAnsi="Times New Roman"/>
-          <w:i/>
-          <w:noProof/>
-          <w:color w:val="000000"/>
-          <w:sz w:val="24"/>
-          <w:szCs w:val="24"/>
-          <w:shd w:val="clear" w:color="auto" w:fill="FFFFFF"/>
-        </w:rPr>
-        <w:drawing>
-          <wp:inline distT="0" distB="0" distL="0" distR="0">
-            <wp:extent cx="4617720" cy="487680"/>
-            <wp:effectExtent l="19050" t="0" r="0" b="0"/>
-            <wp:docPr id="4" name="Рисунок 4"/>
-            <wp:cNvGraphicFramePr>
-              <a:graphicFrameLocks xmlns:a="http://schemas.openxmlformats.org/drawingml/2006/main" noChangeAspect="1"/>
-            </wp:cNvGraphicFramePr>
-            <a:graphic xmlns:a="http://schemas.openxmlformats.org/drawingml/2006/main">
-              <a:graphicData uri="http://schemas.openxmlformats.org/drawingml/2006/picture">
-                <pic:pic xmlns:pic="http://schemas.openxmlformats.org/drawingml/2006/picture">
-                  <pic:nvPicPr>
-                    <pic:cNvPr id="0" name="Picture 4"/>
-                    <pic:cNvPicPr>
-                      <a:picLocks noChangeAspect="1" noChangeArrowheads="1"/>
-                    </pic:cNvPicPr>
-                  </pic:nvPicPr>
-                  <pic:blipFill>
-                    <a:blip r:embed="rId11"/>
-                    <a:srcRect/>
-                    <a:stretch>
-                      <a:fillRect/>
-                    </a:stretch>
-                  </pic:blipFill>
-                  <pic:spPr bwMode="auto">
-                    <a:xfrm>
-                      <a:off x="0" y="0"/>
-                      <a:ext cx="4617720" cy="487680"/>
-                    </a:xfrm>
-                    <a:prstGeom prst="rect">
-                      <a:avLst/>
-                    </a:prstGeom>
-                    <a:noFill/>
-                    <a:ln w="9525">
-                      <a:noFill/>
-                      <a:miter lim="800000"/>
-                      <a:headEnd/>
-                      <a:tailEnd/>
-                    </a:ln>
-                  </pic:spPr>
-                </pic:pic>
-              </a:graphicData>
-            </a:graphic>
-          </wp:inline>
-        </w:drawing>
-      </w:r>
-    </w:p>
-    <w:p>
-      <w:pPr>
-        <w:spacing w:after="0" w:line="240" w:lineRule="auto"/>
-        <w:ind w:firstLine="709"/>
+          <w:lang w:val="en-US"/>
+        </w:rPr>
+        <w:pict>
+          <v:shapetype id="_x0000_t75" coordsize="21600,21600" o:spt="75" o:preferrelative="t" path="m@4@5l@4@11@9@11@9@5xe" filled="f" stroked="f">
+            <v:stroke joinstyle="miter"/>
+            <v:formulas>
+              <v:f eqn="if lineDrawn pixelLineWidth 0"/>
+              <v:f eqn="sum @0 1 0"/>
+              <v:f eqn="sum 0 0 @1"/>
+              <v:f eqn="prod @2 1 2"/>
+              <v:f eqn="prod @3 21600 pixelWidth"/>
+              <v:f eqn="prod @3 21600 pixelHeight"/>
+              <v:f eqn="sum @0 0 1"/>
+              <v:f eqn="prod @6 1 2"/>
+              <v:f eqn="prod @7 21600 pixelWidth"/>
+              <v:f eqn="sum @8 21600 0"/>
+              <v:f eqn="prod @7 21600 pixelHeight"/>
+              <v:f eqn="sum @10 21600 0"/>
+            </v:formulas>
+            <v:path o:extrusionok="f" gradientshapeok="t" o:connecttype="rect"/>
+            <o:lock v:ext="edit" aspectratio="t"/>
+          </v:shapetype>
+          <v:shape id="_x0000_i1026" type="#_x0000_t75" style="width:297pt;height:32.4pt">
+            <v:imagedata r:id="rId10" o:title="Снимок"/>
+          </v:shape>
+        </w:pict>
+      </w:r>
+    </w:p>
+    <w:p>
+      <w:pPr>
+        <w:spacing w:after="0" w:line="240" w:lineRule="auto"/>
         <w:jc w:val="center"/>
         <w:rPr>
           <w:rFonts w:ascii="Times New Roman" w:hAnsi="Times New Roman"/>
@@ -12707,7 +12603,7 @@
                     </pic:cNvPicPr>
                   </pic:nvPicPr>
                   <pic:blipFill>
-                    <a:blip r:embed="rId12"/>
+                    <a:blip r:embed="rId11"/>
                     <a:srcRect/>
                     <a:stretch>
                       <a:fillRect/>
@@ -12864,7 +12760,7 @@
                     </pic:cNvPicPr>
                   </pic:nvPicPr>
                   <pic:blipFill>
-                    <a:blip r:embed="rId13"/>
+                    <a:blip r:embed="rId12"/>
                     <a:srcRect/>
                     <a:stretch>
                       <a:fillRect/>
@@ -12984,7 +12880,7 @@
                     </pic:cNvPicPr>
                   </pic:nvPicPr>
                   <pic:blipFill>
-                    <a:blip r:embed="rId14"/>
+                    <a:blip r:embed="rId13"/>
                     <a:srcRect/>
                     <a:stretch>
                       <a:fillRect/>
@@ -13107,7 +13003,7 @@
                     </pic:cNvPicPr>
                   </pic:nvPicPr>
                   <pic:blipFill>
-                    <a:blip r:embed="rId15"/>
+                    <a:blip r:embed="rId14"/>
                     <a:srcRect/>
                     <a:stretch>
                       <a:fillRect/>
@@ -13251,7 +13147,7 @@
                     </pic:cNvPicPr>
                   </pic:nvPicPr>
                   <pic:blipFill>
-                    <a:blip r:embed="rId16"/>
+                    <a:blip r:embed="rId15"/>
                     <a:srcRect/>
                     <a:stretch>
                       <a:fillRect/>
@@ -13401,7 +13297,7 @@
                     </pic:cNvPicPr>
                   </pic:nvPicPr>
                   <pic:blipFill>
-                    <a:blip r:embed="rId17" cstate="print"/>
+                    <a:blip r:embed="rId16" cstate="print"/>
                     <a:srcRect/>
                     <a:stretch>
                       <a:fillRect/>
@@ -13616,27 +13512,8 @@
           <w:shd w:val="clear" w:color="auto" w:fill="FFFFFF"/>
         </w:rPr>
         <w:pict>
-          <v:shapetype id="_x0000_t75" coordsize="21600,21600" o:spt="75" o:preferrelative="t" path="m@4@5l@4@11@9@11@9@5xe" filled="f" stroked="f">
-            <v:stroke joinstyle="miter"/>
-            <v:formulas>
-              <v:f eqn="if lineDrawn pixelLineWidth 0"/>
-              <v:f eqn="sum @0 1 0"/>
-              <v:f eqn="sum 0 0 @1"/>
-              <v:f eqn="prod @2 1 2"/>
-              <v:f eqn="prod @3 21600 pixelWidth"/>
-              <v:f eqn="prod @3 21600 pixelHeight"/>
-              <v:f eqn="sum @0 0 1"/>
-              <v:f eqn="prod @6 1 2"/>
-              <v:f eqn="prod @7 21600 pixelWidth"/>
-              <v:f eqn="sum @8 21600 0"/>
-              <v:f eqn="prod @7 21600 pixelHeight"/>
-              <v:f eqn="sum @10 21600 0"/>
-            </v:formulas>
-            <v:path o:extrusionok="f" gradientshapeok="t" o:connecttype="rect"/>
-            <o:lock v:ext="edit" aspectratio="t"/>
-          </v:shapetype>
           <v:shape id="_x0000_i1025" type="#_x0000_t75" style="width:372pt;height:279.6pt">
-            <v:imagedata r:id="rId18" o:title="my_er — копия"/>
+            <v:imagedata r:id="rId17" o:title="my_er — копия"/>
           </v:shape>
         </w:pict>
       </w:r>
@@ -14032,7 +13909,7 @@
     </w:p>
     <w:p/>
     <w:sectPr>
-      <w:footerReference w:type="default" r:id="rId19"/>
+      <w:footerReference w:type="default" r:id="rId18"/>
       <w:pgSz w:w="11906" w:h="16838"/>
       <w:pgMar w:top="1134" w:right="850" w:bottom="1134" w:left="1701" w:header="708" w:footer="708" w:gutter="0"/>
       <w:pgNumType w:start="1"/>
@@ -14090,7 +13967,7 @@
             <w:rPr>
               <w:noProof/>
             </w:rPr>
-            <w:t>11</w:t>
+            <w:t>8</w:t>
           </w:r>
         </w:fldSimple>
       </w:p>

--- a/Report.docx
+++ b/Report.docx
@@ -495,6 +495,22 @@
           <w:szCs w:val="28"/>
         </w:rPr>
         <w:t>.</w:t>
+      </w:r>
+      <w:r>
+        <w:rPr>
+          <w:rFonts w:ascii="Times New Roman" w:eastAsia="Times New Roman" w:hAnsi="Times New Roman"/>
+          <w:sz w:val="28"/>
+          <w:szCs w:val="28"/>
+        </w:rPr>
+        <w:t>, Бровкин А.</w:t>
+      </w:r>
+      <w:r>
+        <w:rPr>
+          <w:rFonts w:ascii="Times New Roman" w:eastAsia="Times New Roman" w:hAnsi="Times New Roman"/>
+          <w:sz w:val="28"/>
+          <w:szCs w:val="28"/>
+        </w:rPr>
+        <w:t>В.</w:t>
       </w:r>
     </w:p>
     <w:p>
@@ -12183,7 +12199,7 @@
             <v:path o:extrusionok="f" gradientshapeok="t" o:connecttype="rect"/>
             <o:lock v:ext="edit" aspectratio="t"/>
           </v:shapetype>
-          <v:shape id="_x0000_i1026" type="#_x0000_t75" style="width:297pt;height:32.4pt">
+          <v:shape id="_x0000_i1025" type="#_x0000_t75" style="width:297pt;height:32.4pt">
             <v:imagedata r:id="rId10" o:title="Снимок"/>
           </v:shape>
         </w:pict>
@@ -13512,7 +13528,7 @@
           <w:shd w:val="clear" w:color="auto" w:fill="FFFFFF"/>
         </w:rPr>
         <w:pict>
-          <v:shape id="_x0000_i1025" type="#_x0000_t75" style="width:372pt;height:279.6pt">
+          <v:shape id="_x0000_i1026" type="#_x0000_t75" style="width:372pt;height:279.6pt">
             <v:imagedata r:id="rId17" o:title="my_er — копия"/>
           </v:shape>
         </w:pict>
@@ -13967,7 +13983,7 @@
             <w:rPr>
               <w:noProof/>
             </w:rPr>
-            <w:t>8</w:t>
+            <w:t>11</w:t>
           </w:r>
         </w:fldSimple>
       </w:p>

--- a/Report.docx
+++ b/Report.docx
@@ -687,7 +687,11 @@
           <w:szCs w:val="32"/>
         </w:rPr>
       </w:pPr>
-      <w:r>
+    </w:p>
+    <w:p>
+      <w:pPr>
+        <w:spacing w:after="0" w:line="240" w:lineRule="auto"/>
+        <w:jc w:val="center"/>
         <w:rPr>
           <w:rFonts w:ascii="Times New Roman" w:hAnsi="Times New Roman"/>
           <w:b/>
@@ -695,6 +699,16 @@
           <w:sz w:val="32"/>
           <w:szCs w:val="32"/>
         </w:rPr>
+      </w:pPr>
+      <w:r>
+        <w:rPr>
+          <w:rFonts w:ascii="Times New Roman" w:hAnsi="Times New Roman"/>
+          <w:b/>
+          <w:bCs/>
+          <w:sz w:val="32"/>
+          <w:szCs w:val="32"/>
+        </w:rPr>
+        <w:lastRenderedPageBreak/>
         <w:t>СОДЕРЖАНИЕ</w:t>
       </w:r>
     </w:p>
@@ -1434,6 +1448,7 @@
           <w:sz w:val="32"/>
           <w:szCs w:val="32"/>
         </w:rPr>
+        <w:lastRenderedPageBreak/>
         <w:t>Введение</w:t>
       </w:r>
       <w:r>
@@ -1477,16 +1492,7 @@
           <w:sz w:val="28"/>
           <w:szCs w:val="28"/>
         </w:rPr>
-        <w:t xml:space="preserve">. База данных позволяет </w:t>
-      </w:r>
-      <w:r>
-        <w:rPr>
-          <w:rFonts w:ascii="Times New Roman" w:hAnsi="Times New Roman"/>
-          <w:sz w:val="28"/>
-          <w:szCs w:val="28"/>
-        </w:rPr>
-        <w:lastRenderedPageBreak/>
-        <w:t>клиентам просматр</w:t>
+        <w:t>. База данных позволяет клиентам просматр</w:t>
       </w:r>
       <w:r>
         <w:rPr>
@@ -2032,6 +2038,7 @@
           <w:szCs w:val="32"/>
           <w:shd w:val="clear" w:color="auto" w:fill="FFFFFF"/>
         </w:rPr>
+        <w:lastRenderedPageBreak/>
         <w:t>Техническое задание</w:t>
       </w:r>
     </w:p>
@@ -2065,7 +2072,6 @@
           <w:sz w:val="28"/>
           <w:szCs w:val="28"/>
         </w:rPr>
-        <w:lastRenderedPageBreak/>
         <w:t>1</w:t>
       </w:r>
       <w:r>
@@ -2717,6 +2723,7 @@
           <w:szCs w:val="32"/>
           <w:shd w:val="clear" w:color="auto" w:fill="FFFFFF"/>
         </w:rPr>
+        <w:lastRenderedPageBreak/>
         <w:t>Порядок выполнения работы</w:t>
       </w:r>
     </w:p>
@@ -2760,7 +2767,6 @@
           <w:szCs w:val="28"/>
           <w:shd w:val="clear" w:color="auto" w:fill="FFFFFF"/>
         </w:rPr>
-        <w:lastRenderedPageBreak/>
         <w:t>Этапы разработки базы данных</w:t>
       </w:r>
       <w:r>
@@ -3380,7 +3386,18 @@
           <w:bdr w:val="none" w:sz="0" w:space="0" w:color="auto" w:frame="1"/>
           <w:lang w:val="en-US"/>
         </w:rPr>
-        <w:t>(50) </w:t>
+        <w:t>(36</w:t>
+      </w:r>
+      <w:r>
+        <w:rPr>
+          <w:rFonts w:ascii="Consolas" w:eastAsia="Times New Roman" w:hAnsi="Consolas" w:cs="Times New Roman"/>
+          <w:color w:val="000000"/>
+          <w:sz w:val="20"/>
+          <w:szCs w:val="20"/>
+          <w:bdr w:val="none" w:sz="0" w:space="0" w:color="auto" w:frame="1"/>
+          <w:lang w:val="en-US"/>
+        </w:rPr>
+        <w:t>) </w:t>
       </w:r>
       <w:r>
         <w:rPr>
@@ -3683,7 +3700,17 @@
           <w:szCs w:val="20"/>
           <w:bdr w:val="none" w:sz="0" w:space="0" w:color="auto" w:frame="1"/>
         </w:rPr>
-        <w:t>(255) </w:t>
+        <w:t>(32</w:t>
+      </w:r>
+      <w:r>
+        <w:rPr>
+          <w:rFonts w:ascii="Consolas" w:eastAsia="Times New Roman" w:hAnsi="Consolas" w:cs="Times New Roman"/>
+          <w:color w:val="000000"/>
+          <w:sz w:val="20"/>
+          <w:szCs w:val="20"/>
+          <w:bdr w:val="none" w:sz="0" w:space="0" w:color="auto" w:frame="1"/>
+        </w:rPr>
+        <w:t>) </w:t>
       </w:r>
       <w:r>
         <w:rPr>
@@ -4775,7 +4802,18 @@
           <w:bdr w:val="none" w:sz="0" w:space="0" w:color="auto" w:frame="1"/>
           <w:lang w:val="en-US"/>
         </w:rPr>
-        <w:t>(50) </w:t>
+        <w:t>(36</w:t>
+      </w:r>
+      <w:r>
+        <w:rPr>
+          <w:rFonts w:ascii="Consolas" w:eastAsia="Times New Roman" w:hAnsi="Consolas" w:cs="Times New Roman"/>
+          <w:color w:val="000000"/>
+          <w:sz w:val="20"/>
+          <w:szCs w:val="20"/>
+          <w:bdr w:val="none" w:sz="0" w:space="0" w:color="auto" w:frame="1"/>
+          <w:lang w:val="en-US"/>
+        </w:rPr>
+        <w:t>) </w:t>
       </w:r>
       <w:r>
         <w:rPr>
@@ -5602,6 +5640,7 @@
           <w:szCs w:val="28"/>
           <w:shd w:val="clear" w:color="auto" w:fill="FFFFFF"/>
         </w:rPr>
+        <w:lastRenderedPageBreak/>
         <w:t xml:space="preserve">Таблица </w:t>
       </w:r>
       <w:r>
@@ -5696,7 +5735,6 @@
           <w:shd w:val="clear" w:color="auto" w:fill="FFFFFF"/>
           <w:lang w:val="en-US"/>
         </w:rPr>
-        <w:lastRenderedPageBreak/>
         <w:t xml:space="preserve"> </w:t>
       </w:r>
       <w:r>
@@ -5797,7 +5835,18 @@
           <w:bdr w:val="none" w:sz="0" w:space="0" w:color="auto" w:frame="1"/>
           <w:lang w:val="en-US"/>
         </w:rPr>
-        <w:t>(50) </w:t>
+        <w:t>(36</w:t>
+      </w:r>
+      <w:r>
+        <w:rPr>
+          <w:rFonts w:ascii="Consolas" w:eastAsia="Times New Roman" w:hAnsi="Consolas" w:cs="Times New Roman"/>
+          <w:color w:val="000000"/>
+          <w:sz w:val="20"/>
+          <w:szCs w:val="20"/>
+          <w:bdr w:val="none" w:sz="0" w:space="0" w:color="auto" w:frame="1"/>
+          <w:lang w:val="en-US"/>
+        </w:rPr>
+        <w:t>) </w:t>
       </w:r>
       <w:r>
         <w:rPr>
@@ -8488,6 +8537,7 @@
           <w:szCs w:val="28"/>
           <w:shd w:val="clear" w:color="auto" w:fill="FFFFFF"/>
         </w:rPr>
+        <w:lastRenderedPageBreak/>
         <w:t>Таблица</w:t>
       </w:r>
       <w:r>
@@ -8582,7 +8632,6 @@
           <w:shd w:val="clear" w:color="auto" w:fill="FFFFFF"/>
           <w:lang w:val="en-US"/>
         </w:rPr>
-        <w:lastRenderedPageBreak/>
         <w:t xml:space="preserve"> </w:t>
       </w:r>
       <w:r>
@@ -11266,6 +11315,7 @@
           <w:szCs w:val="28"/>
           <w:shd w:val="clear" w:color="auto" w:fill="FFFFFF"/>
         </w:rPr>
+        <w:lastRenderedPageBreak/>
         <w:t>Используемые</w:t>
       </w:r>
       <w:r>
@@ -11333,7 +11383,6 @@
           <w:shd w:val="clear" w:color="auto" w:fill="FFFFFF"/>
           <w:lang w:val="en-US"/>
         </w:rPr>
-        <w:lastRenderedPageBreak/>
         <w:t xml:space="preserve">delete_user_into_more_people_info – </w:t>
       </w:r>
       <w:r>
@@ -13983,7 +14032,7 @@
             <w:rPr>
               <w:noProof/>
             </w:rPr>
-            <w:t>11</w:t>
+            <w:t>6</w:t>
           </w:r>
         </w:fldSimple>
       </w:p>
